--- a/8.存储过程&触发器&Event/5. Event.docx
+++ b/8.存储过程&触发器&Event/5. Event.docx
@@ -1,6 +1,6 @@
 
 <file path=word/document.xml><?xml version="1.0" encoding="utf-8"?>
-<w:document xmlns:wpc="http://schemas.microsoft.com/office/word/2010/wordprocessingCanvas" xmlns:cx="http://schemas.microsoft.com/office/drawing/2014/chartex" xmlns:cx1="http://schemas.microsoft.com/office/drawing/2015/9/8/chartex" xmlns:cx2="http://schemas.microsoft.com/office/drawing/2015/10/21/chartex" xmlns:cx3="http://schemas.microsoft.com/office/drawing/2016/5/9/chartex" xmlns:cx4="http://schemas.microsoft.com/office/drawing/2016/5/10/chartex" xmlns:cx5="http://schemas.microsoft.com/office/drawing/2016/5/11/chartex" xmlns:cx6="http://schemas.microsoft.com/office/drawing/2016/5/12/chartex" xmlns:cx7="http://schemas.microsoft.com/office/drawing/2016/5/13/chartex" xmlns:cx8="http://schemas.microsoft.com/office/drawing/2016/5/14/chartex" xmlns:mc="http://schemas.openxmlformats.org/markup-compatibility/2006" xmlns:aink="http://schemas.microsoft.com/office/drawing/2016/ink" xmlns:am3d="http://schemas.microsoft.com/office/drawing/2017/model3d" xmlns:o="urn:schemas-microsoft-com:office:office" xmlns:r="http://schemas.openxmlformats.org/officeDocument/2006/relationships" xmlns:m="http://schemas.openxmlformats.org/officeDocument/2006/math" xmlns:v="urn:schemas-microsoft-com:vml" xmlns:wp14="http://schemas.microsoft.com/office/word/2010/wordprocessingDrawing" xmlns:wp="http://schemas.openxmlformats.org/drawingml/2006/wordprocessingDrawing" xmlns:w10="urn:schemas-microsoft-com:office:word" xmlns:w="http://schemas.openxmlformats.org/wordprocessingml/2006/main" xmlns:w14="http://schemas.microsoft.com/office/word/2010/wordml" xmlns:w15="http://schemas.microsoft.com/office/word/2012/wordml" xmlns:w16cex="http://schemas.microsoft.com/office/word/2018/wordml/cex" xmlns:w16cid="http://schemas.microsoft.com/office/word/2016/wordml/cid" xmlns:w16="http://schemas.microsoft.com/office/word/2018/wordml" xmlns:w16se="http://schemas.microsoft.com/office/word/2015/wordml/symex" xmlns:wpg="http://schemas.microsoft.com/office/word/2010/wordprocessingGroup" xmlns:wpi="http://schemas.microsoft.com/office/word/2010/wordprocessingInk" xmlns:wne="http://schemas.microsoft.com/office/word/2006/wordml" xmlns:wps="http://schemas.microsoft.com/office/word/2010/wordprocessingShape" mc:Ignorable="w14 w15 w16se w16cid w16 w16cex wp14">
+<w:document xmlns:wpc="http://schemas.microsoft.com/office/word/2010/wordprocessingCanvas" xmlns:cx="http://schemas.microsoft.com/office/drawing/2014/chartex" xmlns:cx1="http://schemas.microsoft.com/office/drawing/2015/9/8/chartex" xmlns:cx2="http://schemas.microsoft.com/office/drawing/2015/10/21/chartex" xmlns:cx3="http://schemas.microsoft.com/office/drawing/2016/5/9/chartex" xmlns:cx4="http://schemas.microsoft.com/office/drawing/2016/5/10/chartex" xmlns:cx5="http://schemas.microsoft.com/office/drawing/2016/5/11/chartex" xmlns:cx6="http://schemas.microsoft.com/office/drawing/2016/5/12/chartex" xmlns:cx7="http://schemas.microsoft.com/office/drawing/2016/5/13/chartex" xmlns:cx8="http://schemas.microsoft.com/office/drawing/2016/5/14/chartex" xmlns:mc="http://schemas.openxmlformats.org/markup-compatibility/2006" xmlns:aink="http://schemas.microsoft.com/office/drawing/2016/ink" xmlns:am3d="http://schemas.microsoft.com/office/drawing/2017/model3d" xmlns:o="urn:schemas-microsoft-com:office:office" xmlns:oel="http://schemas.microsoft.com/office/2019/extlst" xmlns:r="http://schemas.openxmlformats.org/officeDocument/2006/relationships" xmlns:m="http://schemas.openxmlformats.org/officeDocument/2006/math" xmlns:v="urn:schemas-microsoft-com:vml" xmlns:wp14="http://schemas.microsoft.com/office/word/2010/wordprocessingDrawing" xmlns:wp="http://schemas.openxmlformats.org/drawingml/2006/wordprocessingDrawing" xmlns:w10="urn:schemas-microsoft-com:office:word" xmlns:w="http://schemas.openxmlformats.org/wordprocessingml/2006/main" xmlns:w14="http://schemas.microsoft.com/office/word/2010/wordml" xmlns:w15="http://schemas.microsoft.com/office/word/2012/wordml" xmlns:w16cex="http://schemas.microsoft.com/office/word/2018/wordml/cex" xmlns:w16cid="http://schemas.microsoft.com/office/word/2016/wordml/cid" xmlns:w16="http://schemas.microsoft.com/office/word/2018/wordml" xmlns:w16sdtdh="http://schemas.microsoft.com/office/word/2020/wordml/sdtdatahash" xmlns:w16se="http://schemas.microsoft.com/office/word/2015/wordml/symex" xmlns:wpg="http://schemas.microsoft.com/office/word/2010/wordprocessingGroup" xmlns:wpi="http://schemas.microsoft.com/office/word/2010/wordprocessingInk" xmlns:wne="http://schemas.microsoft.com/office/word/2006/wordml" xmlns:wps="http://schemas.microsoft.com/office/word/2010/wordprocessingShape" mc:Ignorable="w14 w15 w16se w16cid w16 w16cex w16sdtdh wp14">
   <w:body>
     <w:p>
       <w:r>
@@ -11,6 +11,29 @@
           <w:rFonts w:hint="eastAsia"/>
         </w:rPr>
         <w:t>参考：</w:t>
+      </w:r>
+    </w:p>
+    <w:p>
+      <w:pPr>
+        <w:ind w:firstLine="420"/>
+      </w:pPr>
+      <w:r>
+        <w:rPr>
+          <w:rFonts w:hint="eastAsia"/>
+        </w:rPr>
+        <w:t xml:space="preserve">MySQL Event </w:t>
+      </w:r>
+      <w:r>
+        <w:rPr>
+          <w:rFonts w:hint="eastAsia"/>
+        </w:rPr>
+        <w:t>源码分析</w:t>
+      </w:r>
+      <w:r>
+        <w:rPr>
+          <w:rFonts w:hint="eastAsia"/>
+        </w:rPr>
+        <w:t>：</w:t>
       </w:r>
       <w:hyperlink r:id="rId6" w:history="1">
         <w:r>
@@ -24,9 +47,6 @@
     <w:p>
       <w:pPr>
         <w:pStyle w:val="a0"/>
-        <w:rPr>
-          <w:rFonts w:hint="eastAsia"/>
-        </w:rPr>
       </w:pPr>
     </w:p>
     <w:sectPr>
@@ -40,7 +60,7 @@
 </file>
 
 <file path=word/endnotes.xml><?xml version="1.0" encoding="utf-8"?>
-<w:endnotes xmlns:wpc="http://schemas.microsoft.com/office/word/2010/wordprocessingCanvas" xmlns:cx="http://schemas.microsoft.com/office/drawing/2014/chartex" xmlns:cx1="http://schemas.microsoft.com/office/drawing/2015/9/8/chartex" xmlns:cx2="http://schemas.microsoft.com/office/drawing/2015/10/21/chartex" xmlns:cx3="http://schemas.microsoft.com/office/drawing/2016/5/9/chartex" xmlns:cx4="http://schemas.microsoft.com/office/drawing/2016/5/10/chartex" xmlns:cx5="http://schemas.microsoft.com/office/drawing/2016/5/11/chartex" xmlns:cx6="http://schemas.microsoft.com/office/drawing/2016/5/12/chartex" xmlns:cx7="http://schemas.microsoft.com/office/drawing/2016/5/13/chartex" xmlns:cx8="http://schemas.microsoft.com/office/drawing/2016/5/14/chartex" xmlns:mc="http://schemas.openxmlformats.org/markup-compatibility/2006" xmlns:aink="http://schemas.microsoft.com/office/drawing/2016/ink" xmlns:am3d="http://schemas.microsoft.com/office/drawing/2017/model3d" xmlns:o="urn:schemas-microsoft-com:office:office" xmlns:r="http://schemas.openxmlformats.org/officeDocument/2006/relationships" xmlns:m="http://schemas.openxmlformats.org/officeDocument/2006/math" xmlns:v="urn:schemas-microsoft-com:vml" xmlns:wp14="http://schemas.microsoft.com/office/word/2010/wordprocessingDrawing" xmlns:wp="http://schemas.openxmlformats.org/drawingml/2006/wordprocessingDrawing" xmlns:w10="urn:schemas-microsoft-com:office:word" xmlns:w="http://schemas.openxmlformats.org/wordprocessingml/2006/main" xmlns:w14="http://schemas.microsoft.com/office/word/2010/wordml" xmlns:w15="http://schemas.microsoft.com/office/word/2012/wordml" xmlns:w16cex="http://schemas.microsoft.com/office/word/2018/wordml/cex" xmlns:w16cid="http://schemas.microsoft.com/office/word/2016/wordml/cid" xmlns:w16="http://schemas.microsoft.com/office/word/2018/wordml" xmlns:w16se="http://schemas.microsoft.com/office/word/2015/wordml/symex" xmlns:wpg="http://schemas.microsoft.com/office/word/2010/wordprocessingGroup" xmlns:wpi="http://schemas.microsoft.com/office/word/2010/wordprocessingInk" xmlns:wne="http://schemas.microsoft.com/office/word/2006/wordml" xmlns:wps="http://schemas.microsoft.com/office/word/2010/wordprocessingShape" mc:Ignorable="w14 w15 w16se w16cid w16 w16cex wp14">
+<w:endnotes xmlns:wpc="http://schemas.microsoft.com/office/word/2010/wordprocessingCanvas" xmlns:cx="http://schemas.microsoft.com/office/drawing/2014/chartex" xmlns:cx1="http://schemas.microsoft.com/office/drawing/2015/9/8/chartex" xmlns:cx2="http://schemas.microsoft.com/office/drawing/2015/10/21/chartex" xmlns:cx3="http://schemas.microsoft.com/office/drawing/2016/5/9/chartex" xmlns:cx4="http://schemas.microsoft.com/office/drawing/2016/5/10/chartex" xmlns:cx5="http://schemas.microsoft.com/office/drawing/2016/5/11/chartex" xmlns:cx6="http://schemas.microsoft.com/office/drawing/2016/5/12/chartex" xmlns:cx7="http://schemas.microsoft.com/office/drawing/2016/5/13/chartex" xmlns:cx8="http://schemas.microsoft.com/office/drawing/2016/5/14/chartex" xmlns:mc="http://schemas.openxmlformats.org/markup-compatibility/2006" xmlns:aink="http://schemas.microsoft.com/office/drawing/2016/ink" xmlns:am3d="http://schemas.microsoft.com/office/drawing/2017/model3d" xmlns:o="urn:schemas-microsoft-com:office:office" xmlns:oel="http://schemas.microsoft.com/office/2019/extlst" xmlns:r="http://schemas.openxmlformats.org/officeDocument/2006/relationships" xmlns:m="http://schemas.openxmlformats.org/officeDocument/2006/math" xmlns:v="urn:schemas-microsoft-com:vml" xmlns:wp14="http://schemas.microsoft.com/office/word/2010/wordprocessingDrawing" xmlns:wp="http://schemas.openxmlformats.org/drawingml/2006/wordprocessingDrawing" xmlns:w10="urn:schemas-microsoft-com:office:word" xmlns:w="http://schemas.openxmlformats.org/wordprocessingml/2006/main" xmlns:w14="http://schemas.microsoft.com/office/word/2010/wordml" xmlns:w15="http://schemas.microsoft.com/office/word/2012/wordml" xmlns:w16cex="http://schemas.microsoft.com/office/word/2018/wordml/cex" xmlns:w16cid="http://schemas.microsoft.com/office/word/2016/wordml/cid" xmlns:w16="http://schemas.microsoft.com/office/word/2018/wordml" xmlns:w16sdtdh="http://schemas.microsoft.com/office/word/2020/wordml/sdtdatahash" xmlns:w16se="http://schemas.microsoft.com/office/word/2015/wordml/symex" xmlns:wpg="http://schemas.microsoft.com/office/word/2010/wordprocessingGroup" xmlns:wpi="http://schemas.microsoft.com/office/word/2010/wordprocessingInk" xmlns:wne="http://schemas.microsoft.com/office/word/2006/wordml" xmlns:wps="http://schemas.microsoft.com/office/word/2010/wordprocessingShape" mc:Ignorable="w14 w15 w16se w16cid w16 w16cex w16sdtdh wp14">
   <w:endnote w:type="separator" w:id="-1">
     <w:p>
       <w:pPr>
@@ -65,7 +85,7 @@
 </file>
 
 <file path=word/footnotes.xml><?xml version="1.0" encoding="utf-8"?>
-<w:footnotes xmlns:wpc="http://schemas.microsoft.com/office/word/2010/wordprocessingCanvas" xmlns:cx="http://schemas.microsoft.com/office/drawing/2014/chartex" xmlns:cx1="http://schemas.microsoft.com/office/drawing/2015/9/8/chartex" xmlns:cx2="http://schemas.microsoft.com/office/drawing/2015/10/21/chartex" xmlns:cx3="http://schemas.microsoft.com/office/drawing/2016/5/9/chartex" xmlns:cx4="http://schemas.microsoft.com/office/drawing/2016/5/10/chartex" xmlns:cx5="http://schemas.microsoft.com/office/drawing/2016/5/11/chartex" xmlns:cx6="http://schemas.microsoft.com/office/drawing/2016/5/12/chartex" xmlns:cx7="http://schemas.microsoft.com/office/drawing/2016/5/13/chartex" xmlns:cx8="http://schemas.microsoft.com/office/drawing/2016/5/14/chartex" xmlns:mc="http://schemas.openxmlformats.org/markup-compatibility/2006" xmlns:aink="http://schemas.microsoft.com/office/drawing/2016/ink" xmlns:am3d="http://schemas.microsoft.com/office/drawing/2017/model3d" xmlns:o="urn:schemas-microsoft-com:office:office" xmlns:r="http://schemas.openxmlformats.org/officeDocument/2006/relationships" xmlns:m="http://schemas.openxmlformats.org/officeDocument/2006/math" xmlns:v="urn:schemas-microsoft-com:vml" xmlns:wp14="http://schemas.microsoft.com/office/word/2010/wordprocessingDrawing" xmlns:wp="http://schemas.openxmlformats.org/drawingml/2006/wordprocessingDrawing" xmlns:w10="urn:schemas-microsoft-com:office:word" xmlns:w="http://schemas.openxmlformats.org/wordprocessingml/2006/main" xmlns:w14="http://schemas.microsoft.com/office/word/2010/wordml" xmlns:w15="http://schemas.microsoft.com/office/word/2012/wordml" xmlns:w16cex="http://schemas.microsoft.com/office/word/2018/wordml/cex" xmlns:w16cid="http://schemas.microsoft.com/office/word/2016/wordml/cid" xmlns:w16="http://schemas.microsoft.com/office/word/2018/wordml" xmlns:w16se="http://schemas.microsoft.com/office/word/2015/wordml/symex" xmlns:wpg="http://schemas.microsoft.com/office/word/2010/wordprocessingGroup" xmlns:wpi="http://schemas.microsoft.com/office/word/2010/wordprocessingInk" xmlns:wne="http://schemas.microsoft.com/office/word/2006/wordml" xmlns:wps="http://schemas.microsoft.com/office/word/2010/wordprocessingShape" mc:Ignorable="w14 w15 w16se w16cid w16 w16cex wp14">
+<w:footnotes xmlns:wpc="http://schemas.microsoft.com/office/word/2010/wordprocessingCanvas" xmlns:cx="http://schemas.microsoft.com/office/drawing/2014/chartex" xmlns:cx1="http://schemas.microsoft.com/office/drawing/2015/9/8/chartex" xmlns:cx2="http://schemas.microsoft.com/office/drawing/2015/10/21/chartex" xmlns:cx3="http://schemas.microsoft.com/office/drawing/2016/5/9/chartex" xmlns:cx4="http://schemas.microsoft.com/office/drawing/2016/5/10/chartex" xmlns:cx5="http://schemas.microsoft.com/office/drawing/2016/5/11/chartex" xmlns:cx6="http://schemas.microsoft.com/office/drawing/2016/5/12/chartex" xmlns:cx7="http://schemas.microsoft.com/office/drawing/2016/5/13/chartex" xmlns:cx8="http://schemas.microsoft.com/office/drawing/2016/5/14/chartex" xmlns:mc="http://schemas.openxmlformats.org/markup-compatibility/2006" xmlns:aink="http://schemas.microsoft.com/office/drawing/2016/ink" xmlns:am3d="http://schemas.microsoft.com/office/drawing/2017/model3d" xmlns:o="urn:schemas-microsoft-com:office:office" xmlns:oel="http://schemas.microsoft.com/office/2019/extlst" xmlns:r="http://schemas.openxmlformats.org/officeDocument/2006/relationships" xmlns:m="http://schemas.openxmlformats.org/officeDocument/2006/math" xmlns:v="urn:schemas-microsoft-com:vml" xmlns:wp14="http://schemas.microsoft.com/office/word/2010/wordprocessingDrawing" xmlns:wp="http://schemas.openxmlformats.org/drawingml/2006/wordprocessingDrawing" xmlns:w10="urn:schemas-microsoft-com:office:word" xmlns:w="http://schemas.openxmlformats.org/wordprocessingml/2006/main" xmlns:w14="http://schemas.microsoft.com/office/word/2010/wordml" xmlns:w15="http://schemas.microsoft.com/office/word/2012/wordml" xmlns:w16cex="http://schemas.microsoft.com/office/word/2018/wordml/cex" xmlns:w16cid="http://schemas.microsoft.com/office/word/2016/wordml/cid" xmlns:w16="http://schemas.microsoft.com/office/word/2018/wordml" xmlns:w16sdtdh="http://schemas.microsoft.com/office/word/2020/wordml/sdtdatahash" xmlns:w16se="http://schemas.microsoft.com/office/word/2015/wordml/symex" xmlns:wpg="http://schemas.microsoft.com/office/word/2010/wordprocessingGroup" xmlns:wpi="http://schemas.microsoft.com/office/word/2010/wordprocessingInk" xmlns:wne="http://schemas.microsoft.com/office/word/2006/wordml" xmlns:wps="http://schemas.microsoft.com/office/word/2010/wordprocessingShape" mc:Ignorable="w14 w15 w16se w16cid w16 w16cex w16sdtdh wp14">
   <w:footnote w:type="separator" w:id="-1">
     <w:p>
       <w:pPr>
@@ -90,7 +110,7 @@
 </file>
 
 <file path=word/styles.xml><?xml version="1.0" encoding="utf-8"?>
-<w:styles xmlns:mc="http://schemas.openxmlformats.org/markup-compatibility/2006" xmlns:r="http://schemas.openxmlformats.org/officeDocument/2006/relationships" xmlns:w="http://schemas.openxmlformats.org/wordprocessingml/2006/main" xmlns:w14="http://schemas.microsoft.com/office/word/2010/wordml" xmlns:w15="http://schemas.microsoft.com/office/word/2012/wordml" xmlns:w16cex="http://schemas.microsoft.com/office/word/2018/wordml/cex" xmlns:w16cid="http://schemas.microsoft.com/office/word/2016/wordml/cid" xmlns:w16="http://schemas.microsoft.com/office/word/2018/wordml" xmlns:w16se="http://schemas.microsoft.com/office/word/2015/wordml/symex" mc:Ignorable="w14 w15 w16se w16cid w16 w16cex">
+<w:styles xmlns:mc="http://schemas.openxmlformats.org/markup-compatibility/2006" xmlns:r="http://schemas.openxmlformats.org/officeDocument/2006/relationships" xmlns:w="http://schemas.openxmlformats.org/wordprocessingml/2006/main" xmlns:w14="http://schemas.microsoft.com/office/word/2010/wordml" xmlns:w15="http://schemas.microsoft.com/office/word/2012/wordml" xmlns:w16cex="http://schemas.microsoft.com/office/word/2018/wordml/cex" xmlns:w16cid="http://schemas.microsoft.com/office/word/2016/wordml/cid" xmlns:w16="http://schemas.microsoft.com/office/word/2018/wordml" xmlns:w16sdtdh="http://schemas.microsoft.com/office/word/2020/wordml/sdtdatahash" xmlns:w16se="http://schemas.microsoft.com/office/word/2015/wordml/symex" mc:Ignorable="w14 w15 w16se w16cid w16 w16cex w16sdtdh">
   <w:docDefaults>
     <w:rPrDefault>
       <w:rPr>
@@ -491,7 +511,7 @@
       <w:spacing w:line="360" w:lineRule="auto"/>
     </w:pPr>
     <w:rPr>
-      <w:rFonts w:ascii="Times New Roman" w:eastAsia="FangSong" w:hAnsi="Times New Roman"/>
+      <w:rFonts w:ascii="Times New Roman" w:eastAsia="仿宋" w:hAnsi="Times New Roman"/>
       <w:sz w:val="24"/>
     </w:rPr>
   </w:style>
@@ -506,7 +526,7 @@
       <w:outlineLvl w:val="0"/>
     </w:pPr>
     <w:rPr>
-      <w:rFonts w:eastAsia="仿宋" w:cs="Times New Roman"/>
+      <w:rFonts w:cs="Times New Roman"/>
       <w:b/>
       <w:bCs/>
       <w:kern w:val="44"/>
@@ -526,7 +546,7 @@
       <w:outlineLvl w:val="1"/>
     </w:pPr>
     <w:rPr>
-      <w:rFonts w:eastAsia="仿宋" w:cs="Times New Roman"/>
+      <w:rFonts w:cs="Times New Roman"/>
       <w:b/>
       <w:bCs/>
       <w:sz w:val="28"/>
@@ -548,7 +568,6 @@
       <w:outlineLvl w:val="2"/>
     </w:pPr>
     <w:rPr>
-      <w:rFonts w:eastAsia="仿宋"/>
       <w:b/>
       <w:bCs/>
       <w:szCs w:val="32"/>
@@ -569,7 +588,7 @@
       <w:outlineLvl w:val="3"/>
     </w:pPr>
     <w:rPr>
-      <w:rFonts w:eastAsia="仿宋" w:cstheme="majorBidi"/>
+      <w:rFonts w:cstheme="majorBidi"/>
       <w:b/>
       <w:bCs/>
       <w:szCs w:val="28"/>
@@ -591,7 +610,6 @@
       <w:outlineLvl w:val="4"/>
     </w:pPr>
     <w:rPr>
-      <w:rFonts w:eastAsia="仿宋"/>
       <w:b/>
       <w:bCs/>
       <w:sz w:val="28"/>
@@ -613,7 +631,7 @@
       <w:outlineLvl w:val="5"/>
     </w:pPr>
     <w:rPr>
-      <w:rFonts w:eastAsia="仿宋" w:cstheme="majorBidi"/>
+      <w:rFonts w:cstheme="majorBidi"/>
       <w:b/>
       <w:bCs/>
       <w:szCs w:val="24"/>
@@ -634,7 +652,7 @@
       <w:outlineLvl w:val="8"/>
     </w:pPr>
     <w:rPr>
-      <w:rFonts w:eastAsia="仿宋" w:cstheme="majorBidi"/>
+      <w:rFonts w:cstheme="majorBidi"/>
       <w:b/>
       <w:szCs w:val="21"/>
     </w:rPr>
@@ -700,7 +718,7 @@
     <w:semiHidden/>
     <w:rsid w:val="0058087E"/>
     <w:rPr>
-      <w:rFonts w:ascii="Times New Roman" w:eastAsia="FangSong" w:hAnsi="Times New Roman"/>
+      <w:rFonts w:ascii="Times New Roman" w:eastAsia="仿宋" w:hAnsi="Times New Roman"/>
       <w:sz w:val="24"/>
     </w:rPr>
   </w:style>
@@ -852,7 +870,7 @@
     <w:uiPriority w:val="99"/>
     <w:rsid w:val="00667868"/>
     <w:rPr>
-      <w:rFonts w:ascii="Times New Roman" w:eastAsia="FangSong" w:hAnsi="Times New Roman"/>
+      <w:rFonts w:ascii="Times New Roman" w:eastAsia="仿宋" w:hAnsi="Times New Roman"/>
       <w:sz w:val="18"/>
       <w:szCs w:val="18"/>
     </w:rPr>
@@ -884,7 +902,7 @@
     <w:uiPriority w:val="99"/>
     <w:rsid w:val="00667868"/>
     <w:rPr>
-      <w:rFonts w:ascii="Times New Roman" w:eastAsia="FangSong" w:hAnsi="Times New Roman"/>
+      <w:rFonts w:ascii="Times New Roman" w:eastAsia="仿宋" w:hAnsi="Times New Roman"/>
       <w:sz w:val="18"/>
       <w:szCs w:val="18"/>
     </w:rPr>
